--- a/Word/3116410093 Lộc Gia Phúc - DoAn - Tuan 1  .docx
+++ b/Word/3116410093 Lộc Gia Phúc - DoAn - Tuan 1  .docx
@@ -1,42 +1,35 @@
 
 <file path=word/document.xml><?xml version="1.0" encoding="utf-8"?>
-<w:document xmlns:wpc="http://schemas.microsoft.com/office/word/2010/wordprocessingCanvas" xmlns:cx="http://schemas.microsoft.com/office/drawing/2014/chartex" xmlns:mc="http://schemas.openxmlformats.org/markup-compatibility/2006" xmlns:o="urn:schemas-microsoft-com:office:office" xmlns:r="http://schemas.openxmlformats.org/officeDocument/2006/relationships" xmlns:m="http://schemas.openxmlformats.org/officeDocument/2006/math" xmlns:v="urn:schemas-microsoft-com:vml" xmlns:wp14="http://schemas.microsoft.com/office/word/2010/wordprocessingDrawing" xmlns:wp="http://schemas.openxmlformats.org/drawingml/2006/wordprocessingDrawing" xmlns:w10="urn:schemas-microsoft-com:office:word" xmlns:w="http://schemas.openxmlformats.org/wordprocessingml/2006/main" xmlns:w14="http://schemas.microsoft.com/office/word/2010/wordml" xmlns:w15="http://schemas.microsoft.com/office/word/2012/wordml" xmlns:w16se="http://schemas.microsoft.com/office/word/2015/wordml/symex" xmlns:wpg="http://schemas.microsoft.com/office/word/2010/wordprocessingGroup" xmlns:wpi="http://schemas.microsoft.com/office/word/2010/wordprocessingInk" xmlns:wne="http://schemas.microsoft.com/office/word/2006/wordml" xmlns:wps="http://schemas.microsoft.com/office/word/2010/wordprocessingShape" mc:Ignorable="w14 w15 w16se wp14">
+<w:document xmlns:wpc="http://schemas.microsoft.com/office/word/2010/wordprocessingCanvas" xmlns:cx="http://schemas.microsoft.com/office/drawing/2014/chartex" xmlns:cx1="http://schemas.microsoft.com/office/drawing/2015/9/8/chartex" xmlns:cx2="http://schemas.microsoft.com/office/drawing/2015/10/21/chartex" xmlns:cx3="http://schemas.microsoft.com/office/drawing/2016/5/9/chartex" xmlns:cx4="http://schemas.microsoft.com/office/drawing/2016/5/10/chartex" xmlns:cx5="http://schemas.microsoft.com/office/drawing/2016/5/11/chartex" xmlns:cx6="http://schemas.microsoft.com/office/drawing/2016/5/12/chartex" xmlns:cx7="http://schemas.microsoft.com/office/drawing/2016/5/13/chartex" xmlns:cx8="http://schemas.microsoft.com/office/drawing/2016/5/14/chartex" xmlns:mc="http://schemas.openxmlformats.org/markup-compatibility/2006" xmlns:aink="http://schemas.microsoft.com/office/drawing/2016/ink" xmlns:am3d="http://schemas.microsoft.com/office/drawing/2017/model3d" xmlns:o="urn:schemas-microsoft-com:office:office" xmlns:r="http://schemas.openxmlformats.org/officeDocument/2006/relationships" xmlns:m="http://schemas.openxmlformats.org/officeDocument/2006/math" xmlns:v="urn:schemas-microsoft-com:vml" xmlns:wp14="http://schemas.microsoft.com/office/word/2010/wordprocessingDrawing" xmlns:wp="http://schemas.openxmlformats.org/drawingml/2006/wordprocessingDrawing" xmlns:w10="urn:schemas-microsoft-com:office:word" xmlns:w="http://schemas.openxmlformats.org/wordprocessingml/2006/main" xmlns:w14="http://schemas.microsoft.com/office/word/2010/wordml" xmlns:w15="http://schemas.microsoft.com/office/word/2012/wordml" xmlns:w16cex="http://schemas.microsoft.com/office/word/2018/wordml/cex" xmlns:w16cid="http://schemas.microsoft.com/office/word/2016/wordml/cid" xmlns:w16="http://schemas.microsoft.com/office/word/2018/wordml" xmlns:w16sdtdh="http://schemas.microsoft.com/office/word/2020/wordml/sdtdatahash" xmlns:w16se="http://schemas.microsoft.com/office/word/2015/wordml/symex" xmlns:wpg="http://schemas.microsoft.com/office/word/2010/wordprocessingGroup" xmlns:wpi="http://schemas.microsoft.com/office/word/2010/wordprocessingInk" xmlns:wne="http://schemas.microsoft.com/office/word/2006/wordml" xmlns:wps="http://schemas.microsoft.com/office/word/2010/wordprocessingShape" mc:Ignorable="w14 w15 w16se w16cid w16 w16cex w16sdtdh wp14">
   <w:body>
     <w:p>
       <w:pPr>
+        <w:jc w:val="both"/>
         <w:rPr>
           <w:b/>
-          <w:color w:val="0F243E" w:themeColor="text2" w:themeShade="80"/>
+          <w:color w:val="000000" w:themeColor="text1"/>
         </w:rPr>
       </w:pPr>
       <w:r>
         <w:rPr>
           <w:b/>
-          <w:color w:val="0F243E" w:themeColor="text2" w:themeShade="80"/>
-        </w:rPr>
-        <w:t xml:space="preserve">3116410093-  Lộc Gia Phúc- Tuần 1 phần </w:t>
-      </w:r>
-      <w:bookmarkStart w:id="0" w:name="_GoBack"/>
-      <w:bookmarkEnd w:id="0"/>
-      <w:r>
-        <w:rPr>
-          <w:b/>
-          <w:color w:val="0F243E" w:themeColor="text2" w:themeShade="80"/>
-        </w:rPr>
-        <w:t>1</w:t>
+          <w:color w:val="000000" w:themeColor="text1"/>
+        </w:rPr>
+        <w:t>3116410093-  Lộc Gia Phúc- Tuần 1 phần 1</w:t>
       </w:r>
     </w:p>
     <w:p>
       <w:pPr>
+        <w:jc w:val="both"/>
         <w:rPr>
           <w:b/>
-          <w:color w:val="0F243E" w:themeColor="text2" w:themeShade="80"/>
+          <w:color w:val="000000" w:themeColor="text1"/>
         </w:rPr>
       </w:pPr>
       <w:r>
         <w:rPr>
           <w:b/>
-          <w:color w:val="0F243E" w:themeColor="text2" w:themeShade="80"/>
+          <w:color w:val="000000" w:themeColor="text1"/>
         </w:rPr>
         <w:t>Sự phụ thuộc của các giai đoạn</w:t>
       </w:r>
@@ -48,9 +41,22 @@
           <w:ilvl w:val="0"/>
           <w:numId w:val="1"/>
         </w:numPr>
-      </w:pPr>
-      <w:r>
-        <w:t>Trong mô hình này, hoạt động phát triển phần mềm được chia thành các giai đoạn khác nhau và từng giai đoạn bao gồm hàng loạt các nhiệm vụ và có các mục tiêu khác nhau.</w:t>
+        <w:jc w:val="both"/>
+      </w:pPr>
+      <w:r>
+        <w:t>Trong mô hình này, hoạt động phát triển phần mềm được chia thành các giai đoạn khác nhau</w:t>
+      </w:r>
+      <w:r>
+        <w:t xml:space="preserve">. Và ở </w:t>
+      </w:r>
+      <w:r>
+        <w:t>từng giai đoạn</w:t>
+      </w:r>
+      <w:r>
+        <w:t xml:space="preserve"> sẽ</w:t>
+      </w:r>
+      <w:r>
+        <w:t xml:space="preserve"> bao gồm hàng loạt các nhiệm vụ và các mục tiêu khác nhau.</w:t>
       </w:r>
     </w:p>
     <w:p>
@@ -60,25 +66,24 @@
           <w:ilvl w:val="0"/>
           <w:numId w:val="1"/>
         </w:numPr>
-      </w:pPr>
-      <w:r>
-        <w:t xml:space="preserve">Một </w:t>
-      </w:r>
-      <w:r>
-        <w:t>giai đoạn bắt buộc được hoàn thành trước khi bắt đầu giai đoạn tiếp theo. Nói tóm lại, không có sự chồng chéo nào trong mô hình thác nước.</w:t>
+        <w:jc w:val="both"/>
+      </w:pPr>
+      <w:r>
+        <w:t>Không có sự chồng chéo nào trong mô hình thác nước. Tức một giai đoạn chỉ được thực hiện khi hoàn thành giai đoạn trước nó.</w:t>
       </w:r>
     </w:p>
     <w:p>
       <w:pPr>
+        <w:jc w:val="both"/>
         <w:rPr>
           <w:b/>
-          <w:color w:val="0F243E" w:themeColor="text2" w:themeShade="80"/>
+          <w:color w:val="000000" w:themeColor="text1"/>
         </w:rPr>
       </w:pPr>
       <w:r>
         <w:rPr>
           <w:b/>
-          <w:color w:val="0F243E" w:themeColor="text2" w:themeShade="80"/>
+          <w:color w:val="000000" w:themeColor="text1"/>
         </w:rPr>
         <w:t>Ưu điểm và nhược điểm của mô hình</w:t>
       </w:r>
@@ -90,6 +95,7 @@
           <w:ilvl w:val="0"/>
           <w:numId w:val="2"/>
         </w:numPr>
+        <w:jc w:val="both"/>
         <w:rPr>
           <w:color w:val="000000" w:themeColor="text1"/>
         </w:rPr>
@@ -108,6 +114,7 @@
           <w:ilvl w:val="0"/>
           <w:numId w:val="2"/>
         </w:numPr>
+        <w:jc w:val="both"/>
         <w:rPr>
           <w:color w:val="000000" w:themeColor="text1"/>
         </w:rPr>
@@ -138,6 +145,7 @@
           <w:ilvl w:val="0"/>
           <w:numId w:val="2"/>
         </w:numPr>
+        <w:jc w:val="both"/>
         <w:rPr>
           <w:color w:val="000000" w:themeColor="text1"/>
         </w:rPr>
@@ -151,6 +159,7 @@
     </w:p>
     <w:p>
       <w:pPr>
+        <w:jc w:val="both"/>
         <w:rPr>
           <w:b/>
           <w:color w:val="0F243E" w:themeColor="text2" w:themeShade="80"/>
@@ -159,21 +168,23 @@
     </w:p>
     <w:p>
       <w:pPr>
+        <w:jc w:val="both"/>
         <w:rPr>
           <w:b/>
-          <w:color w:val="0F243E" w:themeColor="text2" w:themeShade="80"/>
+          <w:color w:val="000000" w:themeColor="text1"/>
         </w:rPr>
       </w:pPr>
       <w:r>
         <w:rPr>
           <w:b/>
-          <w:color w:val="0F243E" w:themeColor="text2" w:themeShade="80"/>
+          <w:color w:val="000000" w:themeColor="text1"/>
         </w:rPr>
         <w:t>Lý do lựa chọn mô hình</w:t>
       </w:r>
     </w:p>
     <w:p>
       <w:pPr>
+        <w:jc w:val="both"/>
         <w:rPr>
           <w:color w:val="000000" w:themeColor="text1"/>
         </w:rPr>
@@ -202,6 +213,7 @@
         <w:tabs>
           <w:tab w:val="left" w:pos="3252"/>
         </w:tabs>
+        <w:jc w:val="both"/>
       </w:pPr>
       <w:r>
         <w:tab/>
@@ -209,6 +221,7 @@
     </w:p>
     <w:p>
       <w:pPr>
+        <w:jc w:val="both"/>
         <w:rPr>
           <w:color w:val="000000" w:themeColor="text1"/>
         </w:rPr>
@@ -225,7 +238,7 @@
 </file>
 
 <file path=word/numbering.xml><?xml version="1.0" encoding="utf-8"?>
-<w:numbering xmlns:wpc="http://schemas.microsoft.com/office/word/2010/wordprocessingCanvas" xmlns:cx="http://schemas.microsoft.com/office/drawing/2014/chartex" xmlns:mc="http://schemas.openxmlformats.org/markup-compatibility/2006" xmlns:o="urn:schemas-microsoft-com:office:office" xmlns:r="http://schemas.openxmlformats.org/officeDocument/2006/relationships" xmlns:m="http://schemas.openxmlformats.org/officeDocument/2006/math" xmlns:v="urn:schemas-microsoft-com:vml" xmlns:wp14="http://schemas.microsoft.com/office/word/2010/wordprocessingDrawing" xmlns:wp="http://schemas.openxmlformats.org/drawingml/2006/wordprocessingDrawing" xmlns:w10="urn:schemas-microsoft-com:office:word" xmlns:w="http://schemas.openxmlformats.org/wordprocessingml/2006/main" xmlns:w14="http://schemas.microsoft.com/office/word/2010/wordml" xmlns:w15="http://schemas.microsoft.com/office/word/2012/wordml" xmlns:w16se="http://schemas.microsoft.com/office/word/2015/wordml/symex" xmlns:wpg="http://schemas.microsoft.com/office/word/2010/wordprocessingGroup" xmlns:wpi="http://schemas.microsoft.com/office/word/2010/wordprocessingInk" xmlns:wne="http://schemas.microsoft.com/office/word/2006/wordml" xmlns:wps="http://schemas.microsoft.com/office/word/2010/wordprocessingShape" mc:Ignorable="w14 w15 w16se wp14">
+<w:numbering xmlns:wpc="http://schemas.microsoft.com/office/word/2010/wordprocessingCanvas" xmlns:cx="http://schemas.microsoft.com/office/drawing/2014/chartex" xmlns:cx1="http://schemas.microsoft.com/office/drawing/2015/9/8/chartex" xmlns:cx2="http://schemas.microsoft.com/office/drawing/2015/10/21/chartex" xmlns:cx3="http://schemas.microsoft.com/office/drawing/2016/5/9/chartex" xmlns:cx4="http://schemas.microsoft.com/office/drawing/2016/5/10/chartex" xmlns:cx5="http://schemas.microsoft.com/office/drawing/2016/5/11/chartex" xmlns:cx6="http://schemas.microsoft.com/office/drawing/2016/5/12/chartex" xmlns:cx7="http://schemas.microsoft.com/office/drawing/2016/5/13/chartex" xmlns:cx8="http://schemas.microsoft.com/office/drawing/2016/5/14/chartex" xmlns:mc="http://schemas.openxmlformats.org/markup-compatibility/2006" xmlns:aink="http://schemas.microsoft.com/office/drawing/2016/ink" xmlns:am3d="http://schemas.microsoft.com/office/drawing/2017/model3d" xmlns:o="urn:schemas-microsoft-com:office:office" xmlns:r="http://schemas.openxmlformats.org/officeDocument/2006/relationships" xmlns:m="http://schemas.openxmlformats.org/officeDocument/2006/math" xmlns:v="urn:schemas-microsoft-com:vml" xmlns:wp14="http://schemas.microsoft.com/office/word/2010/wordprocessingDrawing" xmlns:wp="http://schemas.openxmlformats.org/drawingml/2006/wordprocessingDrawing" xmlns:w10="urn:schemas-microsoft-com:office:word" xmlns:w="http://schemas.openxmlformats.org/wordprocessingml/2006/main" xmlns:w14="http://schemas.microsoft.com/office/word/2010/wordml" xmlns:w15="http://schemas.microsoft.com/office/word/2012/wordml" xmlns:w16cex="http://schemas.microsoft.com/office/word/2018/wordml/cex" xmlns:w16cid="http://schemas.microsoft.com/office/word/2016/wordml/cid" xmlns:w16="http://schemas.microsoft.com/office/word/2018/wordml" xmlns:w16sdtdh="http://schemas.microsoft.com/office/word/2020/wordml/sdtdatahash" xmlns:w16se="http://schemas.microsoft.com/office/word/2015/wordml/symex" xmlns:wpg="http://schemas.microsoft.com/office/word/2010/wordprocessingGroup" xmlns:wpi="http://schemas.microsoft.com/office/word/2010/wordprocessingInk" xmlns:wne="http://schemas.microsoft.com/office/word/2006/wordml" xmlns:wps="http://schemas.microsoft.com/office/word/2010/wordprocessingShape" mc:Ignorable="w14 w15 w16se w16cid w16 w16cex w16sdtdh wp14">
   <w:abstractNum w:abstractNumId="0" w15:restartNumberingAfterBreak="0">
     <w:nsid w:val="158D08CE"/>
     <w:multiLevelType w:val="hybridMultilevel"/>
@@ -462,7 +475,7 @@
 </file>
 
 <file path=word/styles.xml><?xml version="1.0" encoding="utf-8"?>
-<w:styles xmlns:mc="http://schemas.openxmlformats.org/markup-compatibility/2006" xmlns:r="http://schemas.openxmlformats.org/officeDocument/2006/relationships" xmlns:w="http://schemas.openxmlformats.org/wordprocessingml/2006/main" xmlns:w14="http://schemas.microsoft.com/office/word/2010/wordml" xmlns:w15="http://schemas.microsoft.com/office/word/2012/wordml" xmlns:w16se="http://schemas.microsoft.com/office/word/2015/wordml/symex" mc:Ignorable="w14 w15 w16se">
+<w:styles xmlns:mc="http://schemas.openxmlformats.org/markup-compatibility/2006" xmlns:r="http://schemas.openxmlformats.org/officeDocument/2006/relationships" xmlns:w="http://schemas.openxmlformats.org/wordprocessingml/2006/main" xmlns:w14="http://schemas.microsoft.com/office/word/2010/wordml" xmlns:w15="http://schemas.microsoft.com/office/word/2012/wordml" xmlns:w16cex="http://schemas.microsoft.com/office/word/2018/wordml/cex" xmlns:w16cid="http://schemas.microsoft.com/office/word/2016/wordml/cid" xmlns:w16="http://schemas.microsoft.com/office/word/2018/wordml" xmlns:w16sdtdh="http://schemas.microsoft.com/office/word/2020/wordml/sdtdatahash" xmlns:w16se="http://schemas.microsoft.com/office/word/2015/wordml/symex" mc:Ignorable="w14 w15 w16se w16cid w16 w16cex w16sdtdh">
   <w:docDefaults>
     <w:rPrDefault>
       <w:rPr>
@@ -478,7 +491,7 @@
       </w:pPr>
     </w:pPrDefault>
   </w:docDefaults>
-  <w:latentStyles w:defLockedState="0" w:defUIPriority="99" w:defSemiHidden="0" w:defUnhideWhenUsed="0" w:defQFormat="0" w:count="371">
+  <w:latentStyles w:defLockedState="0" w:defUIPriority="99" w:defSemiHidden="0" w:defUnhideWhenUsed="0" w:defQFormat="0" w:count="376">
     <w:lsdException w:name="Normal" w:uiPriority="0" w:qFormat="1"/>
     <w:lsdException w:name="heading 1" w:uiPriority="9" w:qFormat="1"/>
     <w:lsdException w:name="heading 2" w:semiHidden="1" w:uiPriority="9" w:unhideWhenUsed="1" w:qFormat="1"/>
@@ -584,7 +597,6 @@
     <w:lsdException w:name="HTML Sample" w:semiHidden="1" w:unhideWhenUsed="1"/>
     <w:lsdException w:name="HTML Typewriter" w:semiHidden="1" w:unhideWhenUsed="1"/>
     <w:lsdException w:name="HTML Variable" w:semiHidden="1" w:unhideWhenUsed="1"/>
-    <w:lsdException w:name="Normal Table" w:semiHidden="1" w:unhideWhenUsed="1"/>
     <w:lsdException w:name="annotation subject" w:semiHidden="1" w:unhideWhenUsed="1"/>
     <w:lsdException w:name="No List" w:semiHidden="1" w:unhideWhenUsed="1"/>
     <w:lsdException w:name="Outline List 1" w:semiHidden="1" w:unhideWhenUsed="1"/>
@@ -627,11 +639,8 @@
     <w:lsdException w:name="Table Contemporary" w:semiHidden="1" w:unhideWhenUsed="1"/>
     <w:lsdException w:name="Table Elegant" w:semiHidden="1" w:unhideWhenUsed="1"/>
     <w:lsdException w:name="Table Professional" w:semiHidden="1" w:unhideWhenUsed="1"/>
-    <w:lsdException w:name="Table Subtle 1" w:semiHidden="1" w:unhideWhenUsed="1"/>
     <w:lsdException w:name="Table Subtle 2" w:semiHidden="1" w:unhideWhenUsed="1"/>
     <w:lsdException w:name="Table Web 1" w:semiHidden="1" w:unhideWhenUsed="1"/>
-    <w:lsdException w:name="Table Web 2" w:semiHidden="1" w:unhideWhenUsed="1"/>
-    <w:lsdException w:name="Table Web 3" w:semiHidden="1" w:unhideWhenUsed="1"/>
     <w:lsdException w:name="Balloon Text" w:semiHidden="1" w:unhideWhenUsed="1"/>
     <w:lsdException w:name="Table Grid" w:uiPriority="39"/>
     <w:lsdException w:name="Table Theme" w:semiHidden="1" w:unhideWhenUsed="1"/>
@@ -850,6 +859,11 @@
     <w:lsdException w:name="List Table 5 Dark Accent 6" w:uiPriority="50"/>
     <w:lsdException w:name="List Table 6 Colorful Accent 6" w:uiPriority="51"/>
     <w:lsdException w:name="List Table 7 Colorful Accent 6" w:uiPriority="52"/>
+    <w:lsdException w:name="Mention" w:semiHidden="1" w:unhideWhenUsed="1"/>
+    <w:lsdException w:name="Smart Hyperlink" w:semiHidden="1" w:unhideWhenUsed="1"/>
+    <w:lsdException w:name="Hashtag" w:semiHidden="1" w:unhideWhenUsed="1"/>
+    <w:lsdException w:name="Unresolved Mention" w:semiHidden="1" w:unhideWhenUsed="1"/>
+    <w:lsdException w:name="Smart Link" w:semiHidden="1" w:unhideWhenUsed="1"/>
   </w:latentStyles>
   <w:style w:type="paragraph" w:default="1" w:styleId="Normal">
     <w:name w:val="Normal"/>

--- a/Word/3116410093 Lộc Gia Phúc - DoAn - Tuan 1  .docx
+++ b/Word/3116410093 Lộc Gia Phúc - DoAn - Tuan 1  .docx
@@ -14,16 +14,7 @@
           <w:b/>
           <w:color w:val="0F243E" w:themeColor="text2" w:themeShade="80"/>
         </w:rPr>
-        <w:t xml:space="preserve">3116410093-  Lộc Gia Phúc- Tuần 1 phần </w:t>
-      </w:r>
-      <w:bookmarkStart w:id="0" w:name="_GoBack"/>
-      <w:bookmarkEnd w:id="0"/>
-      <w:r>
-        <w:rPr>
-          <w:b/>
-          <w:color w:val="0F243E" w:themeColor="text2" w:themeShade="80"/>
-        </w:rPr>
-        <w:t>1</w:t>
+        <w:t>3116410093-  Lộc Gia Phúc- Tuần 1 phần 1</w:t>
       </w:r>
     </w:p>
     <w:p>
@@ -80,7 +71,22 @@
           <w:b/>
           <w:color w:val="0F243E" w:themeColor="text2" w:themeShade="80"/>
         </w:rPr>
-        <w:t>Ưu điểm và nhược điểm của mô hình</w:t>
+        <w:t>Ưu và nhược điểm của mô hình thác nước?</w:t>
+      </w:r>
+    </w:p>
+    <w:p>
+      <w:pPr>
+        <w:rPr>
+          <w:b/>
+          <w:color w:val="0F243E" w:themeColor="text2" w:themeShade="80"/>
+        </w:rPr>
+      </w:pPr>
+      <w:r>
+        <w:rPr>
+          <w:b/>
+          <w:color w:val="0F243E" w:themeColor="text2" w:themeShade="80"/>
+        </w:rPr>
+        <w:t>Ưu điểm:</w:t>
       </w:r>
     </w:p>
     <w:p>
@@ -88,7 +94,7 @@
         <w:pStyle w:val="ListParagraph"/>
         <w:numPr>
           <w:ilvl w:val="0"/>
-          <w:numId w:val="2"/>
+          <w:numId w:val="3"/>
         </w:numPr>
         <w:rPr>
           <w:color w:val="000000" w:themeColor="text1"/>
@@ -98,7 +104,7 @@
         <w:rPr>
           <w:color w:val="000000" w:themeColor="text1"/>
         </w:rPr>
-        <w:t>Bắt buộc khách hàng đặc tả tất cả yêu cầu một cách chính xác và đầy đủ từ ban đầu.</w:t>
+        <w:t>Đây là mô hình đơn giản, dễ áp dụng, quy trình rõ ràng theo từng bước.</w:t>
       </w:r>
     </w:p>
     <w:p>
@@ -106,7 +112,7 @@
         <w:pStyle w:val="ListParagraph"/>
         <w:numPr>
           <w:ilvl w:val="0"/>
-          <w:numId w:val="2"/>
+          <w:numId w:val="3"/>
         </w:numPr>
         <w:rPr>
           <w:color w:val="000000" w:themeColor="text1"/>
@@ -116,19 +122,15 @@
         <w:rPr>
           <w:color w:val="000000" w:themeColor="text1"/>
         </w:rPr>
-        <w:t>Khách hàng thường phải chờ rất lâu để thấy đượ</w:t>
-      </w:r>
+        <w:t>Dễ quản lý và bả</w:t>
+      </w:r>
+      <w:bookmarkStart w:id="0" w:name="_GoBack"/>
+      <w:bookmarkEnd w:id="0"/>
       <w:r>
         <w:rPr>
           <w:color w:val="000000" w:themeColor="text1"/>
         </w:rPr>
-        <w:t>c phiê</w:t>
-      </w:r>
-      <w:r>
-        <w:rPr>
-          <w:color w:val="000000" w:themeColor="text1"/>
-        </w:rPr>
-        <w:t>n bản đầu tiên của sản phẩm.</w:t>
+        <w:t xml:space="preserve">o trì bởi cách tiếp cận tuyến tính và cố định theo từng bước. </w:t>
       </w:r>
     </w:p>
     <w:p>
@@ -136,7 +138,7 @@
         <w:pStyle w:val="ListParagraph"/>
         <w:numPr>
           <w:ilvl w:val="0"/>
-          <w:numId w:val="2"/>
+          <w:numId w:val="3"/>
         </w:numPr>
         <w:rPr>
           <w:color w:val="000000" w:themeColor="text1"/>
@@ -146,24 +148,131 @@
         <w:rPr>
           <w:color w:val="000000" w:themeColor="text1"/>
         </w:rPr>
-        <w:t>Dự án thường bị trẽ do nhóm khi làm việc tồn tại sự việc “dời deadline” tích lũy lên .</w:t>
+        <w:t xml:space="preserve">Các tiêu chí đầu vào và đầu ra được xác </w:t>
+      </w:r>
+      <w:r>
+        <w:t>định</w:t>
+      </w:r>
+      <w:r>
+        <w:rPr>
+          <w:color w:val="000000" w:themeColor="text1"/>
+        </w:rPr>
+        <w:t xml:space="preserve"> rõ ràng nên dễ dàng trong công tác kiểm tra chất lượng.</w:t>
       </w:r>
     </w:p>
     <w:p>
       <w:pPr>
+        <w:pStyle w:val="ListParagraph"/>
+        <w:numPr>
+          <w:ilvl w:val="0"/>
+          <w:numId w:val="3"/>
+        </w:numPr>
+        <w:rPr>
+          <w:color w:val="000000" w:themeColor="text1"/>
+        </w:rPr>
+      </w:pPr>
+      <w:r>
+        <w:rPr>
+          <w:color w:val="000000" w:themeColor="text1"/>
+        </w:rPr>
+        <w:t>Hoạt động hiệu quả trong các dự án nhỏ, với các yêu cầu rõ ràng.</w:t>
+      </w:r>
+    </w:p>
+    <w:p>
+      <w:pPr>
+        <w:pStyle w:val="ListParagraph"/>
+        <w:numPr>
+          <w:ilvl w:val="0"/>
+          <w:numId w:val="3"/>
+        </w:numPr>
+        <w:rPr>
+          <w:color w:val="000000" w:themeColor="text1"/>
+        </w:rPr>
+      </w:pPr>
+      <w:r>
+        <w:rPr>
+          <w:color w:val="000000" w:themeColor="text1"/>
+        </w:rPr>
+        <w:t>Có nhiều tài liệu cung cấp cho khách hàng.</w:t>
+      </w:r>
+    </w:p>
+    <w:p>
+      <w:pPr>
         <w:rPr>
           <w:b/>
           <w:color w:val="0F243E" w:themeColor="text2" w:themeShade="80"/>
         </w:rPr>
       </w:pPr>
+      <w:r>
+        <w:rPr>
+          <w:b/>
+          <w:color w:val="0F243E" w:themeColor="text2" w:themeShade="80"/>
+        </w:rPr>
+        <w:t>Nhược điểm:</w:t>
+      </w:r>
     </w:p>
     <w:p>
       <w:pPr>
+        <w:pStyle w:val="ListParagraph"/>
+        <w:numPr>
+          <w:ilvl w:val="0"/>
+          <w:numId w:val="4"/>
+        </w:numPr>
+      </w:pPr>
+      <w:r>
+        <w:t>Không phải mô hình lý tưởng cho các dự án lớn và dài ngày.</w:t>
+      </w:r>
+    </w:p>
+    <w:p>
+      <w:pPr>
+        <w:pStyle w:val="ListParagraph"/>
+        <w:numPr>
+          <w:ilvl w:val="0"/>
+          <w:numId w:val="4"/>
+        </w:numPr>
+      </w:pPr>
+      <w:r>
+        <w:t>Không hiệu quả đối với những dự án đối mặt với các yêu cầu không rõ ràng từ đầu.</w:t>
+      </w:r>
+    </w:p>
+    <w:p>
+      <w:pPr>
+        <w:pStyle w:val="ListParagraph"/>
+        <w:numPr>
+          <w:ilvl w:val="0"/>
+          <w:numId w:val="4"/>
+        </w:numPr>
+      </w:pPr>
+      <w:r>
+        <w:t>Khó thích ứng với thay đổi bao gồm yêu cầu, kế hoạch, phạm vi dự án…</w:t>
+      </w:r>
+    </w:p>
+    <w:p>
+      <w:pPr>
+        <w:pStyle w:val="ListParagraph"/>
+        <w:numPr>
+          <w:ilvl w:val="0"/>
+          <w:numId w:val="4"/>
+        </w:numPr>
+      </w:pPr>
+      <w:r>
+        <w:t>Độ trực quan thấp và giá trị chuyển giao chậm khi đến cuối chu trình người dùng mới nhìn thấy và sử dụng sản phẩm.</w:t>
+      </w:r>
+    </w:p>
+    <w:p>
+      <w:pPr>
         <w:rPr>
           <w:b/>
           <w:color w:val="0F243E" w:themeColor="text2" w:themeShade="80"/>
         </w:rPr>
       </w:pPr>
+      <w:r>
+        <w:rPr>
+          <w:b/>
+          <w:color w:val="0F243E" w:themeColor="text2" w:themeShade="80"/>
+        </w:rPr>
+        <w:t xml:space="preserve"> </w:t>
+      </w:r>
       <w:r>
         <w:rPr>
           <w:b/>
@@ -452,11 +561,243 @@
       </w:rPr>
     </w:lvl>
   </w:abstractNum>
+  <w:abstractNum w:abstractNumId="2" w15:restartNumberingAfterBreak="0">
+    <w:nsid w:val="39E308BA"/>
+    <w:multiLevelType w:val="hybridMultilevel"/>
+    <w:tmpl w:val="EA848F94"/>
+    <w:lvl w:ilvl="0" w:tplc="04090001">
+      <w:start w:val="1"/>
+      <w:numFmt w:val="bullet"/>
+      <w:lvlText w:val=""/>
+      <w:lvlJc w:val="left"/>
+      <w:pPr>
+        <w:ind w:left="720" w:hanging="360"/>
+      </w:pPr>
+      <w:rPr>
+        <w:rFonts w:ascii="Symbol" w:hAnsi="Symbol" w:hint="default"/>
+      </w:rPr>
+    </w:lvl>
+    <w:lvl w:ilvl="1" w:tplc="04090003" w:tentative="1">
+      <w:start w:val="1"/>
+      <w:numFmt w:val="bullet"/>
+      <w:lvlText w:val="o"/>
+      <w:lvlJc w:val="left"/>
+      <w:pPr>
+        <w:ind w:left="1440" w:hanging="360"/>
+      </w:pPr>
+      <w:rPr>
+        <w:rFonts w:ascii="Courier New" w:hAnsi="Courier New" w:cs="Courier New" w:hint="default"/>
+      </w:rPr>
+    </w:lvl>
+    <w:lvl w:ilvl="2" w:tplc="04090005" w:tentative="1">
+      <w:start w:val="1"/>
+      <w:numFmt w:val="bullet"/>
+      <w:lvlText w:val=""/>
+      <w:lvlJc w:val="left"/>
+      <w:pPr>
+        <w:ind w:left="2160" w:hanging="360"/>
+      </w:pPr>
+      <w:rPr>
+        <w:rFonts w:ascii="Wingdings" w:hAnsi="Wingdings" w:hint="default"/>
+      </w:rPr>
+    </w:lvl>
+    <w:lvl w:ilvl="3" w:tplc="04090001" w:tentative="1">
+      <w:start w:val="1"/>
+      <w:numFmt w:val="bullet"/>
+      <w:lvlText w:val=""/>
+      <w:lvlJc w:val="left"/>
+      <w:pPr>
+        <w:ind w:left="2880" w:hanging="360"/>
+      </w:pPr>
+      <w:rPr>
+        <w:rFonts w:ascii="Symbol" w:hAnsi="Symbol" w:hint="default"/>
+      </w:rPr>
+    </w:lvl>
+    <w:lvl w:ilvl="4" w:tplc="04090003" w:tentative="1">
+      <w:start w:val="1"/>
+      <w:numFmt w:val="bullet"/>
+      <w:lvlText w:val="o"/>
+      <w:lvlJc w:val="left"/>
+      <w:pPr>
+        <w:ind w:left="3600" w:hanging="360"/>
+      </w:pPr>
+      <w:rPr>
+        <w:rFonts w:ascii="Courier New" w:hAnsi="Courier New" w:cs="Courier New" w:hint="default"/>
+      </w:rPr>
+    </w:lvl>
+    <w:lvl w:ilvl="5" w:tplc="04090005" w:tentative="1">
+      <w:start w:val="1"/>
+      <w:numFmt w:val="bullet"/>
+      <w:lvlText w:val=""/>
+      <w:lvlJc w:val="left"/>
+      <w:pPr>
+        <w:ind w:left="4320" w:hanging="360"/>
+      </w:pPr>
+      <w:rPr>
+        <w:rFonts w:ascii="Wingdings" w:hAnsi="Wingdings" w:hint="default"/>
+      </w:rPr>
+    </w:lvl>
+    <w:lvl w:ilvl="6" w:tplc="04090001" w:tentative="1">
+      <w:start w:val="1"/>
+      <w:numFmt w:val="bullet"/>
+      <w:lvlText w:val=""/>
+      <w:lvlJc w:val="left"/>
+      <w:pPr>
+        <w:ind w:left="5040" w:hanging="360"/>
+      </w:pPr>
+      <w:rPr>
+        <w:rFonts w:ascii="Symbol" w:hAnsi="Symbol" w:hint="default"/>
+      </w:rPr>
+    </w:lvl>
+    <w:lvl w:ilvl="7" w:tplc="04090003" w:tentative="1">
+      <w:start w:val="1"/>
+      <w:numFmt w:val="bullet"/>
+      <w:lvlText w:val="o"/>
+      <w:lvlJc w:val="left"/>
+      <w:pPr>
+        <w:ind w:left="5760" w:hanging="360"/>
+      </w:pPr>
+      <w:rPr>
+        <w:rFonts w:ascii="Courier New" w:hAnsi="Courier New" w:cs="Courier New" w:hint="default"/>
+      </w:rPr>
+    </w:lvl>
+    <w:lvl w:ilvl="8" w:tplc="04090005" w:tentative="1">
+      <w:start w:val="1"/>
+      <w:numFmt w:val="bullet"/>
+      <w:lvlText w:val=""/>
+      <w:lvlJc w:val="left"/>
+      <w:pPr>
+        <w:ind w:left="6480" w:hanging="360"/>
+      </w:pPr>
+      <w:rPr>
+        <w:rFonts w:ascii="Wingdings" w:hAnsi="Wingdings" w:hint="default"/>
+      </w:rPr>
+    </w:lvl>
+  </w:abstractNum>
+  <w:abstractNum w:abstractNumId="3" w15:restartNumberingAfterBreak="0">
+    <w:nsid w:val="4A73546F"/>
+    <w:multiLevelType w:val="hybridMultilevel"/>
+    <w:tmpl w:val="ECD40CDC"/>
+    <w:lvl w:ilvl="0" w:tplc="04090001">
+      <w:start w:val="1"/>
+      <w:numFmt w:val="bullet"/>
+      <w:lvlText w:val=""/>
+      <w:lvlJc w:val="left"/>
+      <w:pPr>
+        <w:ind w:left="720" w:hanging="360"/>
+      </w:pPr>
+      <w:rPr>
+        <w:rFonts w:ascii="Symbol" w:hAnsi="Symbol" w:hint="default"/>
+      </w:rPr>
+    </w:lvl>
+    <w:lvl w:ilvl="1" w:tplc="04090003" w:tentative="1">
+      <w:start w:val="1"/>
+      <w:numFmt w:val="bullet"/>
+      <w:lvlText w:val="o"/>
+      <w:lvlJc w:val="left"/>
+      <w:pPr>
+        <w:ind w:left="1440" w:hanging="360"/>
+      </w:pPr>
+      <w:rPr>
+        <w:rFonts w:ascii="Courier New" w:hAnsi="Courier New" w:cs="Courier New" w:hint="default"/>
+      </w:rPr>
+    </w:lvl>
+    <w:lvl w:ilvl="2" w:tplc="04090005" w:tentative="1">
+      <w:start w:val="1"/>
+      <w:numFmt w:val="bullet"/>
+      <w:lvlText w:val=""/>
+      <w:lvlJc w:val="left"/>
+      <w:pPr>
+        <w:ind w:left="2160" w:hanging="360"/>
+      </w:pPr>
+      <w:rPr>
+        <w:rFonts w:ascii="Wingdings" w:hAnsi="Wingdings" w:hint="default"/>
+      </w:rPr>
+    </w:lvl>
+    <w:lvl w:ilvl="3" w:tplc="04090001" w:tentative="1">
+      <w:start w:val="1"/>
+      <w:numFmt w:val="bullet"/>
+      <w:lvlText w:val=""/>
+      <w:lvlJc w:val="left"/>
+      <w:pPr>
+        <w:ind w:left="2880" w:hanging="360"/>
+      </w:pPr>
+      <w:rPr>
+        <w:rFonts w:ascii="Symbol" w:hAnsi="Symbol" w:hint="default"/>
+      </w:rPr>
+    </w:lvl>
+    <w:lvl w:ilvl="4" w:tplc="04090003" w:tentative="1">
+      <w:start w:val="1"/>
+      <w:numFmt w:val="bullet"/>
+      <w:lvlText w:val="o"/>
+      <w:lvlJc w:val="left"/>
+      <w:pPr>
+        <w:ind w:left="3600" w:hanging="360"/>
+      </w:pPr>
+      <w:rPr>
+        <w:rFonts w:ascii="Courier New" w:hAnsi="Courier New" w:cs="Courier New" w:hint="default"/>
+      </w:rPr>
+    </w:lvl>
+    <w:lvl w:ilvl="5" w:tplc="04090005" w:tentative="1">
+      <w:start w:val="1"/>
+      <w:numFmt w:val="bullet"/>
+      <w:lvlText w:val=""/>
+      <w:lvlJc w:val="left"/>
+      <w:pPr>
+        <w:ind w:left="4320" w:hanging="360"/>
+      </w:pPr>
+      <w:rPr>
+        <w:rFonts w:ascii="Wingdings" w:hAnsi="Wingdings" w:hint="default"/>
+      </w:rPr>
+    </w:lvl>
+    <w:lvl w:ilvl="6" w:tplc="04090001" w:tentative="1">
+      <w:start w:val="1"/>
+      <w:numFmt w:val="bullet"/>
+      <w:lvlText w:val=""/>
+      <w:lvlJc w:val="left"/>
+      <w:pPr>
+        <w:ind w:left="5040" w:hanging="360"/>
+      </w:pPr>
+      <w:rPr>
+        <w:rFonts w:ascii="Symbol" w:hAnsi="Symbol" w:hint="default"/>
+      </w:rPr>
+    </w:lvl>
+    <w:lvl w:ilvl="7" w:tplc="04090003" w:tentative="1">
+      <w:start w:val="1"/>
+      <w:numFmt w:val="bullet"/>
+      <w:lvlText w:val="o"/>
+      <w:lvlJc w:val="left"/>
+      <w:pPr>
+        <w:ind w:left="5760" w:hanging="360"/>
+      </w:pPr>
+      <w:rPr>
+        <w:rFonts w:ascii="Courier New" w:hAnsi="Courier New" w:cs="Courier New" w:hint="default"/>
+      </w:rPr>
+    </w:lvl>
+    <w:lvl w:ilvl="8" w:tplc="04090005" w:tentative="1">
+      <w:start w:val="1"/>
+      <w:numFmt w:val="bullet"/>
+      <w:lvlText w:val=""/>
+      <w:lvlJc w:val="left"/>
+      <w:pPr>
+        <w:ind w:left="6480" w:hanging="360"/>
+      </w:pPr>
+      <w:rPr>
+        <w:rFonts w:ascii="Wingdings" w:hAnsi="Wingdings" w:hint="default"/>
+      </w:rPr>
+    </w:lvl>
+  </w:abstractNum>
   <w:num w:numId="1">
     <w:abstractNumId w:val="0"/>
   </w:num>
   <w:num w:numId="2">
     <w:abstractNumId w:val="1"/>
+  </w:num>
+  <w:num w:numId="3">
+    <w:abstractNumId w:val="3"/>
+  </w:num>
+  <w:num w:numId="4">
+    <w:abstractNumId w:val="2"/>
   </w:num>
 </w:numbering>
 </file>
